--- a/gls.docx
+++ b/gls.docx
@@ -4,41 +4,133 @@
   <w:body>
     <w:p>
       <w:pPr>
-        <w:pStyle w:val="a3"/>
-        <w:numPr>
-          <w:ilvl w:val="0"/>
-          <w:numId w:val="1"/>
-        </w:numPr>
+        <w:pStyle w:val="a5"/>
         <w:rPr>
           <w:lang w:val="en-US"/>
         </w:rPr>
       </w:pPr>
       <w:r>
-        <w:rPr>
-          <w:lang w:val="en-US"/>
-        </w:rPr>
-        <w:t>S</w:t>
-      </w:r>
-      <w:r>
-        <w:rPr>
-          <w:lang w:val="en-US"/>
-        </w:rPr>
-        <w:t>tart</w:t>
-      </w:r>
-      <w:r>
-        <w:rPr>
-          <w:lang w:val="en-US"/>
-        </w:rPr>
-        <w:t>.</w:t>
+        <w:t>ТЕХНИЧЕСКОЕ ЗАДАНИЕ</w:t>
       </w:r>
     </w:p>
     <w:p>
       <w:pPr>
         <w:rPr>
+          <w:b/>
           <w:lang w:val="en-US"/>
         </w:rPr>
       </w:pPr>
+      <w:r>
+        <w:rPr>
+          <w:b/>
+        </w:rPr>
+        <w:t>1.</w:t>
+      </w:r>
+      <w:r>
+        <w:rPr>
+          <w:b/>
+        </w:rPr>
+        <w:t xml:space="preserve"> Требование к внешнему виду</w:t>
+      </w:r>
+      <w:r>
+        <w:rPr>
+          <w:b/>
+          <w:lang w:val="en-US"/>
+        </w:rPr>
+        <w:t>.</w:t>
+      </w:r>
+      <w:r>
+        <w:rPr>
+          <w:b/>
+        </w:rPr>
+        <w:t xml:space="preserve"> </w:t>
+      </w:r>
     </w:p>
+    <w:p>
+      <w:pPr>
+        <w:rPr>
+          <w:b/>
+        </w:rPr>
+      </w:pPr>
+      <w:r>
+        <w:rPr>
+          <w:b/>
+        </w:rPr>
+        <w:t>2</w:t>
+      </w:r>
+      <w:r>
+        <w:rPr>
+          <w:b/>
+        </w:rPr>
+        <w:t>. Шрифты.</w:t>
+      </w:r>
+    </w:p>
+    <w:p>
+      <w:pPr>
+        <w:rPr>
+          <w:b/>
+        </w:rPr>
+      </w:pPr>
+      <w:r>
+        <w:rPr>
+          <w:b/>
+        </w:rPr>
+        <w:t>3. Логотип.</w:t>
+      </w:r>
+    </w:p>
+    <w:p>
+      <w:pPr>
+        <w:rPr>
+          <w:b/>
+        </w:rPr>
+      </w:pPr>
+      <w:r>
+        <w:rPr>
+          <w:b/>
+        </w:rPr>
+        <w:t>4. Хостинг и домен.</w:t>
+      </w:r>
+    </w:p>
+    <w:p>
+      <w:pPr>
+        <w:rPr>
+          <w:b/>
+        </w:rPr>
+      </w:pPr>
+      <w:r>
+        <w:rPr>
+          <w:b/>
+        </w:rPr>
+        <w:t>5. Сроки.</w:t>
+      </w:r>
+    </w:p>
+    <w:p>
+      <w:pPr>
+        <w:rPr>
+          <w:b/>
+        </w:rPr>
+      </w:pPr>
+      <w:r>
+        <w:rPr>
+          <w:b/>
+        </w:rPr>
+        <w:t>6. Публикация.</w:t>
+      </w:r>
+    </w:p>
+    <w:p>
+      <w:pPr>
+        <w:rPr>
+          <w:b/>
+        </w:rPr>
+      </w:pPr>
+      <w:r>
+        <w:rPr>
+          <w:b/>
+        </w:rPr>
+        <w:t>7. Логика.</w:t>
+      </w:r>
+    </w:p>
+    <w:p/>
     <w:sectPr>
       <w:pgSz w:w="11906" w:h="16838"/>
       <w:pgMar w:top="1134" w:right="850" w:bottom="1134" w:left="1701" w:header="708" w:footer="708" w:gutter="0"/>
@@ -52,6 +144,95 @@
 <file path=word/numbering.xml><?xml version="1.0" encoding="utf-8"?>
 <w:numbering xmlns:ve="http://schemas.openxmlformats.org/markup-compatibility/2006" xmlns:o="urn:schemas-microsoft-com:office:office" xmlns:r="http://schemas.openxmlformats.org/officeDocument/2006/relationships" xmlns:m="http://schemas.openxmlformats.org/officeDocument/2006/math" xmlns:v="urn:schemas-microsoft-com:vml" xmlns:wp="http://schemas.openxmlformats.org/drawingml/2006/wordprocessingDrawing" xmlns:w10="urn:schemas-microsoft-com:office:word" xmlns:w="http://schemas.openxmlformats.org/wordprocessingml/2006/main" xmlns:wne="http://schemas.microsoft.com/office/word/2006/wordml">
   <w:abstractNum w:abstractNumId="0">
+    <w:nsid w:val="10E85820"/>
+    <w:multiLevelType w:val="hybridMultilevel"/>
+    <w:tmpl w:val="E0EC6184"/>
+    <w:lvl w:ilvl="0" w:tplc="5C9C1FF8">
+      <w:start w:val="1"/>
+      <w:numFmt w:val="decimal"/>
+      <w:lvlText w:val="%1."/>
+      <w:lvlJc w:val="left"/>
+      <w:pPr>
+        <w:ind w:left="1080" w:hanging="360"/>
+      </w:pPr>
+      <w:rPr>
+        <w:rFonts w:hint="default"/>
+      </w:rPr>
+    </w:lvl>
+    <w:lvl w:ilvl="1" w:tplc="04190019" w:tentative="1">
+      <w:start w:val="1"/>
+      <w:numFmt w:val="lowerLetter"/>
+      <w:lvlText w:val="%2."/>
+      <w:lvlJc w:val="left"/>
+      <w:pPr>
+        <w:ind w:left="1800" w:hanging="360"/>
+      </w:pPr>
+    </w:lvl>
+    <w:lvl w:ilvl="2" w:tplc="0419001B" w:tentative="1">
+      <w:start w:val="1"/>
+      <w:numFmt w:val="lowerRoman"/>
+      <w:lvlText w:val="%3."/>
+      <w:lvlJc w:val="right"/>
+      <w:pPr>
+        <w:ind w:left="2520" w:hanging="180"/>
+      </w:pPr>
+    </w:lvl>
+    <w:lvl w:ilvl="3" w:tplc="0419000F" w:tentative="1">
+      <w:start w:val="1"/>
+      <w:numFmt w:val="decimal"/>
+      <w:lvlText w:val="%4."/>
+      <w:lvlJc w:val="left"/>
+      <w:pPr>
+        <w:ind w:left="3240" w:hanging="360"/>
+      </w:pPr>
+    </w:lvl>
+    <w:lvl w:ilvl="4" w:tplc="04190019" w:tentative="1">
+      <w:start w:val="1"/>
+      <w:numFmt w:val="lowerLetter"/>
+      <w:lvlText w:val="%5."/>
+      <w:lvlJc w:val="left"/>
+      <w:pPr>
+        <w:ind w:left="3960" w:hanging="360"/>
+      </w:pPr>
+    </w:lvl>
+    <w:lvl w:ilvl="5" w:tplc="0419001B" w:tentative="1">
+      <w:start w:val="1"/>
+      <w:numFmt w:val="lowerRoman"/>
+      <w:lvlText w:val="%6."/>
+      <w:lvlJc w:val="right"/>
+      <w:pPr>
+        <w:ind w:left="4680" w:hanging="180"/>
+      </w:pPr>
+    </w:lvl>
+    <w:lvl w:ilvl="6" w:tplc="0419000F" w:tentative="1">
+      <w:start w:val="1"/>
+      <w:numFmt w:val="decimal"/>
+      <w:lvlText w:val="%7."/>
+      <w:lvlJc w:val="left"/>
+      <w:pPr>
+        <w:ind w:left="5400" w:hanging="360"/>
+      </w:pPr>
+    </w:lvl>
+    <w:lvl w:ilvl="7" w:tplc="04190019" w:tentative="1">
+      <w:start w:val="1"/>
+      <w:numFmt w:val="lowerLetter"/>
+      <w:lvlText w:val="%8."/>
+      <w:lvlJc w:val="left"/>
+      <w:pPr>
+        <w:ind w:left="6120" w:hanging="360"/>
+      </w:pPr>
+    </w:lvl>
+    <w:lvl w:ilvl="8" w:tplc="0419001B" w:tentative="1">
+      <w:start w:val="1"/>
+      <w:numFmt w:val="lowerRoman"/>
+      <w:lvlText w:val="%9."/>
+      <w:lvlJc w:val="right"/>
+      <w:pPr>
+        <w:ind w:left="6840" w:hanging="180"/>
+      </w:pPr>
+    </w:lvl>
+  </w:abstractNum>
+  <w:abstractNum w:abstractNumId="1">
     <w:nsid w:val="43A01C2D"/>
     <w:multiLevelType w:val="hybridMultilevel"/>
     <w:tmpl w:val="3FA4E8B6"/>
@@ -141,6 +322,9 @@
     </w:lvl>
   </w:abstractNum>
   <w:num w:numId="1">
+    <w:abstractNumId w:val="1"/>
+  </w:num>
+  <w:num w:numId="2">
     <w:abstractNumId w:val="0"/>
   </w:num>
 </w:numbering>
@@ -346,6 +530,52 @@
       <w:contextualSpacing/>
     </w:pPr>
   </w:style>
+  <w:style w:type="paragraph" w:styleId="a4">
+    <w:name w:val="No Spacing"/>
+    <w:uiPriority w:val="1"/>
+    <w:qFormat/>
+    <w:rsid w:val="0087391B"/>
+    <w:pPr>
+      <w:spacing w:after="0" w:line="240" w:lineRule="auto"/>
+    </w:pPr>
+  </w:style>
+  <w:style w:type="paragraph" w:styleId="a5">
+    <w:name w:val="Intense Quote"/>
+    <w:basedOn w:val="a"/>
+    <w:next w:val="a"/>
+    <w:link w:val="a6"/>
+    <w:uiPriority w:val="30"/>
+    <w:qFormat/>
+    <w:rsid w:val="0087391B"/>
+    <w:pPr>
+      <w:pBdr>
+        <w:bottom w:val="single" w:sz="4" w:space="4" w:color="4F81BD" w:themeColor="accent1"/>
+      </w:pBdr>
+      <w:spacing w:before="200" w:after="280"/>
+      <w:ind w:left="936" w:right="936"/>
+    </w:pPr>
+    <w:rPr>
+      <w:b/>
+      <w:bCs/>
+      <w:i/>
+      <w:iCs/>
+      <w:color w:val="4F81BD" w:themeColor="accent1"/>
+    </w:rPr>
+  </w:style>
+  <w:style w:type="character" w:customStyle="1" w:styleId="a6">
+    <w:name w:val="Выделенная цитата Знак"/>
+    <w:basedOn w:val="a0"/>
+    <w:link w:val="a5"/>
+    <w:uiPriority w:val="30"/>
+    <w:rsid w:val="0087391B"/>
+    <w:rPr>
+      <w:b/>
+      <w:bCs/>
+      <w:i/>
+      <w:iCs/>
+      <w:color w:val="4F81BD" w:themeColor="accent1"/>
+    </w:rPr>
+  </w:style>
 </w:styles>
 </file>
 
